--- a/DSAC/HWs/docs/HW4/Report4_final.docx
+++ b/DSAC/HWs/docs/HW4/Report4_final.docx
@@ -1736,7 +1736,7 @@
                 <w:noProof/>
                 <w:webHidden/>
               </w:rPr>
-              <w:t>12</w:t>
+              <w:t>13</w:t>
             </w:r>
             <w:r>
               <w:rPr>
@@ -1807,7 +1807,7 @@
                 <w:noProof/>
                 <w:webHidden/>
               </w:rPr>
-              <w:t>12</w:t>
+              <w:t>13</w:t>
             </w:r>
             <w:r>
               <w:rPr>
@@ -1878,7 +1878,7 @@
                 <w:noProof/>
                 <w:webHidden/>
               </w:rPr>
-              <w:t>13</w:t>
+              <w:t>14</w:t>
             </w:r>
             <w:r>
               <w:rPr>
@@ -1949,7 +1949,7 @@
                 <w:noProof/>
                 <w:webHidden/>
               </w:rPr>
-              <w:t>13</w:t>
+              <w:t>14</w:t>
             </w:r>
             <w:r>
               <w:rPr>
@@ -2020,7 +2020,7 @@
                 <w:noProof/>
                 <w:webHidden/>
               </w:rPr>
-              <w:t>13</w:t>
+              <w:t>15</w:t>
             </w:r>
             <w:r>
               <w:rPr>
@@ -2091,7 +2091,7 @@
                 <w:noProof/>
                 <w:webHidden/>
               </w:rPr>
-              <w:t>13</w:t>
+              <w:t>15</w:t>
             </w:r>
             <w:r>
               <w:rPr>
@@ -2156,7 +2156,6 @@
         <w:t xml:space="preserve"> set grows indefinitely. Explain in your written report, for each algorithm in part, how this set could be garbage collected.</w:t>
       </w:r>
     </w:p>
-    <w:p/>
     <w:p>
       <w:pPr>
         <w:pStyle w:val="Heading2"/>
@@ -6061,80 +6060,6 @@
     </w:p>
     <w:p>
       <w:pPr>
-        <w:pStyle w:val="Heading2"/>
-      </w:pPr>
-      <w:bookmarkStart w:id="13" w:name="_Toc255303437"/>
-      <w:proofErr w:type="gramStart"/>
-      <w:r>
-        <w:t>Question 6.2.</w:t>
-      </w:r>
-      <w:bookmarkEnd w:id="13"/>
-      <w:proofErr w:type="gramEnd"/>
-      <w:r>
-        <w:t xml:space="preserve"> </w:t>
-      </w:r>
-    </w:p>
-    <w:p>
-      <w:r>
-        <w:t>According to the paper, are all notions of time impossible</w:t>
-      </w:r>
-      <w:r>
-        <w:t xml:space="preserve"> in an asynchronous model?</w:t>
-      </w:r>
-    </w:p>
-    <w:p>
-      <w:pPr>
-        <w:pStyle w:val="Heading3"/>
-      </w:pPr>
-      <w:bookmarkStart w:id="14" w:name="_Toc255303438"/>
-      <w:r>
-        <w:t>Answer</w:t>
-      </w:r>
-      <w:bookmarkEnd w:id="14"/>
-    </w:p>
-    <w:p>
-      <w:r>
-        <w:t>The answer is given into the following excerpt:</w:t>
-      </w:r>
-    </w:p>
-    <w:p>
-      <w:pPr>
-        <w:pStyle w:val="Quote"/>
-      </w:pPr>
-      <w:r>
-        <w:t xml:space="preserve">“This statement is flawed. The absence of time in the asynchronous system model does not prevent processes from suspecting the crash of other processes. </w:t>
-      </w:r>
-      <w:r>
-        <w:rPr>
-          <w:b/>
-          <w:bCs/>
-        </w:rPr>
-        <w:t>A time-out mechanism can easily be implemented based on a (purely local) logical time:</w:t>
-      </w:r>
-      <w:r>
-        <w:t xml:space="preserve"> the logical time of process pi can be defined as the number of instructions that pi has executed. In other words, adding time-outs to the asynchronous system model is not enough to overcome the FLP impossibility result 6]. The heart of the FLP result is the impossibility to distinguish crashed processes from those that are slow or connected via slow links.”</w:t>
-      </w:r>
-    </w:p>
-    <w:p>
-      <w:r>
-        <w:t xml:space="preserve">So, the outcome is that although talking about time as we are used to </w:t>
-      </w:r>
-      <w:proofErr w:type="gramStart"/>
-      <w:r>
-        <w:t>is</w:t>
-      </w:r>
-      <w:proofErr w:type="gramEnd"/>
-      <w:r>
-        <w:t xml:space="preserve"> impossible into asynchronous system, we can use the notion of logical times.</w:t>
-      </w:r>
-    </w:p>
-    <w:p>
-      <w:pPr>
-        <w:pStyle w:val="BodyText"/>
-      </w:pPr>
-    </w:p>
-    <w:p>
-      <w:pPr>
         <w:rPr>
           <w:caps/>
           <w:spacing w:val="15"/>
@@ -6142,6 +6067,93 @@
           <w:szCs w:val="22"/>
         </w:rPr>
       </w:pPr>
+      <w:bookmarkStart w:id="13" w:name="_Toc255303437"/>
+      <w:r>
+        <w:br w:type="page"/>
+      </w:r>
+    </w:p>
+    <w:p>
+      <w:pPr>
+        <w:pStyle w:val="Heading2"/>
+      </w:pPr>
+      <w:proofErr w:type="gramStart"/>
+      <w:r>
+        <w:t>Question 6.2.</w:t>
+      </w:r>
+      <w:bookmarkEnd w:id="13"/>
+      <w:proofErr w:type="gramEnd"/>
+      <w:r>
+        <w:t xml:space="preserve"> </w:t>
+      </w:r>
+    </w:p>
+    <w:p>
+      <w:r>
+        <w:t>According to the paper, are all notions of time impossible</w:t>
+      </w:r>
+      <w:r>
+        <w:t xml:space="preserve"> in an asynchronous model?</w:t>
+      </w:r>
+    </w:p>
+    <w:p>
+      <w:pPr>
+        <w:pStyle w:val="Heading3"/>
+      </w:pPr>
+      <w:bookmarkStart w:id="14" w:name="_Toc255303438"/>
+      <w:r>
+        <w:t>Answer</w:t>
+      </w:r>
+      <w:bookmarkEnd w:id="14"/>
+    </w:p>
+    <w:p>
+      <w:r>
+        <w:t>The answer is given into the following excerpt:</w:t>
+      </w:r>
+    </w:p>
+    <w:p>
+      <w:pPr>
+        <w:pStyle w:val="Quote"/>
+      </w:pPr>
+      <w:r>
+        <w:t xml:space="preserve">“This statement is flawed. The absence of time in the asynchronous system model does not prevent processes from suspecting the crash of other processes. </w:t>
+      </w:r>
+      <w:r>
+        <w:rPr>
+          <w:b/>
+          <w:bCs/>
+        </w:rPr>
+        <w:t>A time-out mechanism can easily be implemented based on a (purely local) logical time:</w:t>
+      </w:r>
+      <w:r>
+        <w:t xml:space="preserve"> the logical time of process pi can be defined as the number of instructions that pi has executed. In other words, adding time-outs to the asynchronous system model is not enough to overcome the FLP impossibility result 6]. The heart of the FLP result is the impossibility to distinguish crashed processes from those that are slow or connected via slow links.”</w:t>
+      </w:r>
+    </w:p>
+    <w:p>
+      <w:r>
+        <w:t xml:space="preserve">So, the outcome is that although talking about time as we are used to </w:t>
+      </w:r>
+      <w:proofErr w:type="gramStart"/>
+      <w:r>
+        <w:t>is</w:t>
+      </w:r>
+      <w:proofErr w:type="gramEnd"/>
+      <w:r>
+        <w:t xml:space="preserve"> impossible into asynchronous system, we can use the notion of logical times.</w:t>
+      </w:r>
+    </w:p>
+    <w:p>
+      <w:pPr>
+        <w:pStyle w:val="BodyText"/>
+      </w:pPr>
+    </w:p>
+    <w:p>
+      <w:pPr>
+        <w:rPr>
+          <w:caps/>
+          <w:spacing w:val="15"/>
+          <w:sz w:val="22"/>
+          <w:szCs w:val="22"/>
+        </w:rPr>
+      </w:pPr>
       <w:r>
         <w:br w:type="page"/>
       </w:r>
@@ -6198,11 +6210,6 @@
       <w:bookmarkEnd w:id="16"/>
     </w:p>
     <w:p>
-      <w:pPr>
-        <w:pStyle w:val="BodyText"/>
-      </w:pPr>
-    </w:p>
-    <w:p>
       <w:r>
         <w:t>The answer is given into the following excerpt:</w:t>
       </w:r>
@@ -6242,14 +6249,22 @@
     </w:p>
     <w:p>
       <w:pPr>
-        <w:pStyle w:val="BodyText"/>
-      </w:pPr>
+        <w:rPr>
+          <w:caps/>
+          <w:spacing w:val="15"/>
+          <w:sz w:val="22"/>
+          <w:szCs w:val="22"/>
+        </w:rPr>
+      </w:pPr>
+      <w:bookmarkStart w:id="17" w:name="_Toc255303441"/>
+      <w:r>
+        <w:br w:type="page"/>
+      </w:r>
     </w:p>
     <w:p>
       <w:pPr>
         <w:pStyle w:val="Heading2"/>
       </w:pPr>
-      <w:bookmarkStart w:id="17" w:name="_Toc255303441"/>
       <w:proofErr w:type="gramStart"/>
       <w:r>
         <w:t>Question 6.4.</w:t>
@@ -7223,6 +7238,7 @@
   <w:style w:type="character" w:default="1" w:styleId="DefaultParagraphFont">
     <w:name w:val="Default Paragraph Font"/>
     <w:uiPriority w:val="1"/>
+    <w:semiHidden/>
     <w:unhideWhenUsed/>
   </w:style>
   <w:style w:type="table" w:default="1" w:styleId="TableNormal">
@@ -8078,7 +8094,7 @@
 </file>
 
 <file path=customXml/itemProps1.xml><?xml version="1.0" encoding="utf-8"?>
-<ds:datastoreItem xmlns:ds="http://schemas.openxmlformats.org/officeDocument/2006/customXml" ds:itemID="{C64B0BD1-3427-4549-801B-32823B6878AF}">
+<ds:datastoreItem xmlns:ds="http://schemas.openxmlformats.org/officeDocument/2006/customXml" ds:itemID="{2FA6A33A-D261-4788-8296-FE4DAA572D4F}">
   <ds:schemaRefs>
     <ds:schemaRef ds:uri="http://schemas.openxmlformats.org/officeDocument/2006/bibliography"/>
   </ds:schemaRefs>
